--- a/Openflow_Protocol_Messages.docx
+++ b/Openflow_Protocol_Messages.docx
@@ -22,7 +22,18 @@
           <w:sz w:val="28"/>
           <w:szCs w:val="20"/>
         </w:rPr>
-        <w:t>OF-Switch-1.0.1-TestCases detailed testing methodology:</w:t>
+        <w:t>OF-Switch-1.0.0</w:t>
+      </w:r>
+      <w:r>
+        <w:rPr>
+          <w:rFonts w:ascii="Arial" w:hAnsi="Arial"/>
+          <w:b/>
+          <w:bCs/>
+          <w:color w:val="1F497D"/>
+          <w:sz w:val="28"/>
+          <w:szCs w:val="20"/>
+        </w:rPr>
+        <w:t>-TestCases detailed testing methodology:</w:t>
       </w:r>
     </w:p>
     <w:p/>
@@ -97,6 +108,8 @@
           <w:u w:val="single"/>
         </w:rPr>
       </w:pPr>
+      <w:bookmarkStart w:id="0" w:name="_GoBack"/>
+      <w:bookmarkEnd w:id="0"/>
     </w:p>
     <w:p>
       <w:pPr>
@@ -3934,8 +3947,6 @@
         </w:rPr>
         <w:t>with same xid.</w:t>
       </w:r>
-      <w:bookmarkStart w:id="0" w:name="_GoBack"/>
-      <w:bookmarkEnd w:id="0"/>
     </w:p>
     <w:p>
       <w:pPr>
